--- a/Screenshots/Outage/TS064/TS064.docx
+++ b/Screenshots/Outage/TS064/TS064.docx
@@ -41,7 +41,7 @@
           </w:tcPr>
           <w:p>
             <w:r>
-              <w:t>TC147_External: Viewing as Guest User - Tooltip</w:t>
+              <w:t>TC149_External: Viewing as Guest User - Information Panel</w:t>
             </w:r>
           </w:p>
         </w:tc>
@@ -95,7 +95,7 @@
               <a:graphicData uri="http://schemas.openxmlformats.org/drawingml/2006/picture">
                 <pic:pic>
                   <pic:nvPicPr>
-                    <pic:cNvPr id="0" name="TS064_TC147 Step 1.png"/>
+                    <pic:cNvPr id="0" name="TS064_TC149 Step 1.png"/>
                     <pic:cNvPicPr/>
                   </pic:nvPicPr>
                   <pic:blipFill>
@@ -134,7 +134,7 @@
           </w:tcPr>
           <w:p>
             <w:r>
-              <w:t>Step 2 - On the left side, hover on tooltip beside Other Address</w:t>
+              <w:t>Step 2 - Click on any Outage Pin</w:t>
             </w:r>
           </w:p>
         </w:tc>
@@ -146,9 +146,7 @@
           </w:tcPr>
           <w:p>
             <w:r>
-              <w:t>Message should be displayed:</w:t>
-              <w:br/>
-              <w:t>Please pin your location on the map to help us identify if your area is affected by an outage.</w:t>
+              <w:t>Outage details should be displayed in information panel</w:t>
             </w:r>
           </w:p>
         </w:tc>
@@ -157,6 +155,16 @@
     <w:p>
       <w:r>
         <w:br w:type="page"/>
+      </w:r>
+    </w:p>
+    <w:p>
+      <w:r>
+        <w:br w:type="page"/>
+      </w:r>
+    </w:p>
+    <w:p>
+      <w:r>
+        <w:t>Passed</w:t>
       </w:r>
     </w:p>
     <w:sectPr>

--- a/Screenshots/Outage/TS064/TS064.docx
+++ b/Screenshots/Outage/TS064/TS064.docx
@@ -86,7 +86,7 @@
       <w:r>
         <w:drawing>
           <wp:inline xmlns:a="http://schemas.openxmlformats.org/drawingml/2006/main" xmlns:pic="http://schemas.openxmlformats.org/drawingml/2006/picture">
-            <wp:extent cx="5303520" cy="2530221"/>
+            <wp:extent cx="5303520" cy="2452878"/>
             <wp:docPr id="1" name="Picture 1"/>
             <wp:cNvGraphicFramePr>
               <a:graphicFrameLocks noChangeAspect="1"/>
@@ -107,7 +107,7 @@
                   <pic:spPr>
                     <a:xfrm>
                       <a:off x="0" y="0"/>
-                      <a:ext cx="5303520" cy="2530221"/>
+                      <a:ext cx="5303520" cy="2452878"/>
                     </a:xfrm>
                     <a:prstGeom prst="rect"/>
                   </pic:spPr>
